--- a/BST280/BST280 Assignment 1.2017.docx
+++ b/BST280/BST280 Assignment 1.2017.docx
@@ -296,17 +296,7 @@
           <w:sz w:val="22"/>
           <w:szCs w:val="22"/>
         </w:rPr>
-        <w:t xml:space="preserve"> the canonical genes can</w:t>
-      </w:r>
-      <w:bookmarkStart w:id="0" w:name="_GoBack"/>
-      <w:bookmarkEnd w:id="0"/>
-      <w:r>
-        <w:rPr>
-          <w:rFonts w:ascii="Arial" w:hAnsi="Arial" w:cs="Arial"/>
-          <w:sz w:val="22"/>
-          <w:szCs w:val="22"/>
-        </w:rPr>
-        <w:t xml:space="preserve"> be found at each site, each has its own version of the genome annotation, and each differs, sometimes dramatically. And at each site, different version of the genome can have different annotation sources or different resources mapped to it.</w:t>
+        <w:t xml:space="preserve"> the canonical genes can be found at each site, each has its own version of the genome annotation, and each differs, sometimes dramatically. And at each site, different version of the genome can have different annotation sources or different resources mapped to it.</w:t>
       </w:r>
     </w:p>
     <w:p>
@@ -633,6 +623,14 @@
           <w:szCs w:val="22"/>
         </w:rPr>
         <w:t>lean search for COPD and FAM13</w:t>
+      </w:r>
+      <w:r>
+        <w:rPr>
+          <w:rFonts w:ascii="Arial" w:hAnsi="Arial" w:cs="Arial"/>
+          <w:sz w:val="22"/>
+          <w:szCs w:val="22"/>
+        </w:rPr>
+        <w:t>a</w:t>
       </w:r>
     </w:p>
     <w:p>
@@ -691,54 +689,112 @@
           <w:szCs w:val="22"/>
         </w:rPr>
       </w:pPr>
-    </w:p>
-    <w:p>
-      <w:pPr>
-        <w:rPr>
-          <w:rFonts w:ascii="Arial" w:hAnsi="Arial" w:cs="Arial"/>
-          <w:b/>
-          <w:sz w:val="22"/>
-          <w:szCs w:val="22"/>
-        </w:rPr>
-      </w:pPr>
-    </w:p>
-    <w:p>
-      <w:pPr>
-        <w:rPr>
-          <w:rFonts w:ascii="Arial" w:hAnsi="Arial" w:cs="Arial"/>
-          <w:b/>
-          <w:sz w:val="22"/>
-          <w:szCs w:val="22"/>
-        </w:rPr>
-      </w:pPr>
-    </w:p>
-    <w:p>
-      <w:pPr>
-        <w:rPr>
-          <w:rFonts w:ascii="Arial" w:hAnsi="Arial" w:cs="Arial"/>
-          <w:b/>
-          <w:sz w:val="22"/>
-          <w:szCs w:val="22"/>
-        </w:rPr>
-      </w:pPr>
-    </w:p>
-    <w:p>
-      <w:pPr>
-        <w:rPr>
-          <w:rFonts w:ascii="Arial" w:hAnsi="Arial" w:cs="Arial"/>
-          <w:b/>
-          <w:sz w:val="22"/>
-          <w:szCs w:val="22"/>
-        </w:rPr>
-      </w:pPr>
-      <w:r>
-        <w:rPr>
-          <w:rFonts w:ascii="Arial" w:hAnsi="Arial" w:cs="Arial"/>
-          <w:b/>
-          <w:sz w:val="22"/>
-          <w:szCs w:val="22"/>
+      <w:r>
+        <w:rPr>
+          <w:rFonts w:ascii="Arial" w:hAnsi="Arial" w:cs="Arial"/>
+          <w:b/>
+          <w:noProof/>
+          <w:sz w:val="22"/>
+          <w:szCs w:val="22"/>
+          <w:lang w:eastAsia="ja-JP"/>
         </w:rPr>
         <w:lastRenderedPageBreak/>
+        <w:drawing>
+          <wp:inline distT="0" distB="0" distL="0" distR="0" wp14:anchorId="406A0B25" wp14:editId="3BD6B17E">
+            <wp:extent cx="5930900" cy="3632200"/>
+            <wp:effectExtent l="0" t="0" r="12700" b="0"/>
+            <wp:docPr id="1" name="図 1" descr="Macintosh HD:Users:uchimidouryou:Desktop:Screen Shot 2017-11-07 at 17.28.03.png"/>
+            <wp:cNvGraphicFramePr>
+              <a:graphicFrameLocks xmlns:a="http://schemas.openxmlformats.org/drawingml/2006/main" noChangeAspect="1"/>
+            </wp:cNvGraphicFramePr>
+            <a:graphic xmlns:a="http://schemas.openxmlformats.org/drawingml/2006/main">
+              <a:graphicData uri="http://schemas.openxmlformats.org/drawingml/2006/picture">
+                <pic:pic xmlns:pic="http://schemas.openxmlformats.org/drawingml/2006/picture">
+                  <pic:nvPicPr>
+                    <pic:cNvPr id="0" name="Picture 1" descr="Macintosh HD:Users:uchimidouryou:Desktop:Screen Shot 2017-11-07 at 17.28.03.png"/>
+                    <pic:cNvPicPr>
+                      <a:picLocks noChangeAspect="1" noChangeArrowheads="1"/>
+                    </pic:cNvPicPr>
+                  </pic:nvPicPr>
+                  <pic:blipFill>
+                    <a:blip r:embed="rId7">
+                      <a:extLst>
+                        <a:ext uri="{28A0092B-C50C-407E-A947-70E740481C1C}">
+                          <a14:useLocalDpi xmlns:a14="http://schemas.microsoft.com/office/drawing/2010/main" val="0"/>
+                        </a:ext>
+                      </a:extLst>
+                    </a:blip>
+                    <a:srcRect/>
+                    <a:stretch>
+                      <a:fillRect/>
+                    </a:stretch>
+                  </pic:blipFill>
+                  <pic:spPr bwMode="auto">
+                    <a:xfrm>
+                      <a:off x="0" y="0"/>
+                      <a:ext cx="5930900" cy="3632200"/>
+                    </a:xfrm>
+                    <a:prstGeom prst="rect">
+                      <a:avLst/>
+                    </a:prstGeom>
+                    <a:noFill/>
+                    <a:ln>
+                      <a:noFill/>
+                    </a:ln>
+                  </pic:spPr>
+                </pic:pic>
+              </a:graphicData>
+            </a:graphic>
+          </wp:inline>
+        </w:drawing>
+      </w:r>
+    </w:p>
+    <w:p>
+      <w:pPr>
+        <w:rPr>
+          <w:rFonts w:ascii="Arial" w:hAnsi="Arial" w:cs="Arial"/>
+          <w:b/>
+          <w:sz w:val="22"/>
+          <w:szCs w:val="22"/>
+        </w:rPr>
+      </w:pPr>
+    </w:p>
+    <w:p>
+      <w:pPr>
+        <w:rPr>
+          <w:rFonts w:ascii="Arial" w:hAnsi="Arial" w:cs="Arial"/>
+          <w:b/>
+          <w:sz w:val="22"/>
+          <w:szCs w:val="22"/>
+        </w:rPr>
+      </w:pPr>
+    </w:p>
+    <w:p>
+      <w:pPr>
+        <w:rPr>
+          <w:rFonts w:ascii="Arial" w:hAnsi="Arial" w:cs="Arial"/>
+          <w:b/>
+          <w:sz w:val="22"/>
+          <w:szCs w:val="22"/>
+        </w:rPr>
+      </w:pPr>
+    </w:p>
+    <w:p>
+      <w:pPr>
+        <w:rPr>
+          <w:rFonts w:ascii="Arial" w:hAnsi="Arial" w:cs="Arial"/>
+          <w:b/>
+          <w:sz w:val="22"/>
+          <w:szCs w:val="22"/>
+        </w:rPr>
+      </w:pPr>
+      <w:r>
+        <w:rPr>
+          <w:rFonts w:ascii="Arial" w:hAnsi="Arial" w:cs="Arial"/>
+          <w:b/>
+          <w:sz w:val="22"/>
+          <w:szCs w:val="22"/>
+        </w:rPr>
         <w:t xml:space="preserve">Next, we’ll look at </w:t>
       </w:r>
       <w:r>
@@ -796,7 +852,7 @@
         </w:rPr>
         <w:t xml:space="preserve"> for COPD, you will find references to many SNPs, including </w:t>
       </w:r>
-      <w:bookmarkStart w:id="1" w:name="_Hlk497431155"/>
+      <w:bookmarkStart w:id="0" w:name="_Hlk497431155"/>
       <w:r>
         <w:rPr>
           <w:rFonts w:ascii="Arial" w:hAnsi="Arial" w:cs="Arial"/>
@@ -805,7 +861,7 @@
         </w:rPr>
         <w:t>rs7671167</w:t>
       </w:r>
-      <w:bookmarkEnd w:id="1"/>
+      <w:bookmarkEnd w:id="0"/>
       <w:r>
         <w:rPr>
           <w:rFonts w:ascii="Arial" w:hAnsi="Arial" w:cs="Arial"/>
@@ -814,7 +870,7 @@
         </w:rPr>
         <w:t>. This SNP has an association with a gene, FAM13A, although not much is known about how it that gene influences COPD (</w:t>
       </w:r>
-      <w:hyperlink r:id="rId7" w:history="1">
+      <w:hyperlink r:id="rId8" w:history="1">
         <w:r>
           <w:rPr>
             <w:rStyle w:val="a3"/>
@@ -884,6 +940,7 @@
           <w:sz w:val="22"/>
           <w:szCs w:val="22"/>
         </w:rPr>
+        <w:lastRenderedPageBreak/>
         <w:t xml:space="preserve">On which chromosome is rs7671167 located? Paste </w:t>
       </w:r>
       <w:proofErr w:type="gramStart"/>
@@ -942,6 +999,65 @@
           <w:szCs w:val="22"/>
         </w:rPr>
       </w:pPr>
+      <w:r>
+        <w:rPr>
+          <w:rFonts w:ascii="Arial" w:hAnsi="Arial" w:cs="Arial"/>
+          <w:b/>
+          <w:noProof/>
+          <w:color w:val="C00000"/>
+          <w:sz w:val="22"/>
+          <w:szCs w:val="22"/>
+          <w:lang w:eastAsia="ja-JP"/>
+        </w:rPr>
+        <w:drawing>
+          <wp:inline distT="0" distB="0" distL="0" distR="0" wp14:anchorId="2228F98B" wp14:editId="50425B6E">
+            <wp:extent cx="4813300" cy="4241800"/>
+            <wp:effectExtent l="0" t="0" r="12700" b="0"/>
+            <wp:docPr id="2" name="図 2" descr="Macintosh HD:Users:uchimidouryou:Desktop:Screen Shot 2017-11-07 at 17.30.22.png"/>
+            <wp:cNvGraphicFramePr>
+              <a:graphicFrameLocks xmlns:a="http://schemas.openxmlformats.org/drawingml/2006/main" noChangeAspect="1"/>
+            </wp:cNvGraphicFramePr>
+            <a:graphic xmlns:a="http://schemas.openxmlformats.org/drawingml/2006/main">
+              <a:graphicData uri="http://schemas.openxmlformats.org/drawingml/2006/picture">
+                <pic:pic xmlns:pic="http://schemas.openxmlformats.org/drawingml/2006/picture">
+                  <pic:nvPicPr>
+                    <pic:cNvPr id="0" name="Picture 2" descr="Macintosh HD:Users:uchimidouryou:Desktop:Screen Shot 2017-11-07 at 17.30.22.png"/>
+                    <pic:cNvPicPr>
+                      <a:picLocks noChangeAspect="1" noChangeArrowheads="1"/>
+                    </pic:cNvPicPr>
+                  </pic:nvPicPr>
+                  <pic:blipFill>
+                    <a:blip r:embed="rId9">
+                      <a:extLst>
+                        <a:ext uri="{28A0092B-C50C-407E-A947-70E740481C1C}">
+                          <a14:useLocalDpi xmlns:a14="http://schemas.microsoft.com/office/drawing/2010/main" val="0"/>
+                        </a:ext>
+                      </a:extLst>
+                    </a:blip>
+                    <a:srcRect/>
+                    <a:stretch>
+                      <a:fillRect/>
+                    </a:stretch>
+                  </pic:blipFill>
+                  <pic:spPr bwMode="auto">
+                    <a:xfrm>
+                      <a:off x="0" y="0"/>
+                      <a:ext cx="4813300" cy="4241800"/>
+                    </a:xfrm>
+                    <a:prstGeom prst="rect">
+                      <a:avLst/>
+                    </a:prstGeom>
+                    <a:noFill/>
+                    <a:ln>
+                      <a:noFill/>
+                    </a:ln>
+                  </pic:spPr>
+                </pic:pic>
+              </a:graphicData>
+            </a:graphic>
+          </wp:inline>
+        </w:drawing>
+      </w:r>
     </w:p>
     <w:p>
       <w:pPr>
@@ -1327,6 +1443,97 @@
     </w:p>
     <w:p>
       <w:pPr>
+        <w:rPr>
+          <w:rFonts w:ascii="Arial" w:eastAsiaTheme="majorEastAsia" w:hAnsi="Arial" w:cs="Arial"/>
+          <w:color w:val="444444"/>
+          <w:sz w:val="22"/>
+          <w:szCs w:val="22"/>
+          <w:shd w:val="clear" w:color="auto" w:fill="EAEAEA"/>
+          <w:lang w:eastAsia="ja-JP"/>
+        </w:rPr>
+      </w:pPr>
+      <w:r>
+        <w:rPr>
+          <w:rFonts w:ascii="Arial" w:eastAsiaTheme="majorEastAsia" w:hAnsi="Arial" w:cs="Arial"/>
+          <w:color w:val="444444"/>
+          <w:sz w:val="22"/>
+          <w:szCs w:val="22"/>
+          <w:shd w:val="clear" w:color="auto" w:fill="EAEAEA"/>
+          <w:lang w:eastAsia="ja-JP"/>
+        </w:rPr>
+        <w:t>385,445</w:t>
+      </w:r>
+    </w:p>
+    <w:p>
+      <w:pPr>
+        <w:rPr>
+          <w:rFonts w:ascii="Arial" w:eastAsiaTheme="majorEastAsia" w:hAnsi="Arial" w:cs="Arial"/>
+          <w:sz w:val="22"/>
+          <w:szCs w:val="22"/>
+          <w:lang w:eastAsia="ja-JP"/>
+        </w:rPr>
+      </w:pPr>
+      <w:r>
+        <w:rPr>
+          <w:rFonts w:ascii="Arial" w:eastAsiaTheme="majorEastAsia" w:hAnsi="Arial" w:cs="Arial"/>
+          <w:noProof/>
+          <w:sz w:val="22"/>
+          <w:szCs w:val="22"/>
+          <w:lang w:eastAsia="ja-JP"/>
+        </w:rPr>
+        <w:lastRenderedPageBreak/>
+        <w:drawing>
+          <wp:inline distT="0" distB="0" distL="0" distR="0" wp14:anchorId="6DDC110D" wp14:editId="26774FBB">
+            <wp:extent cx="5588000" cy="4470400"/>
+            <wp:effectExtent l="0" t="0" r="0" b="0"/>
+            <wp:docPr id="3" name="図 3" descr="Macintosh HD:Users:uchimidouryou:Desktop:Screen Shot 2017-11-07 at 17.33.20.png"/>
+            <wp:cNvGraphicFramePr>
+              <a:graphicFrameLocks xmlns:a="http://schemas.openxmlformats.org/drawingml/2006/main" noChangeAspect="1"/>
+            </wp:cNvGraphicFramePr>
+            <a:graphic xmlns:a="http://schemas.openxmlformats.org/drawingml/2006/main">
+              <a:graphicData uri="http://schemas.openxmlformats.org/drawingml/2006/picture">
+                <pic:pic xmlns:pic="http://schemas.openxmlformats.org/drawingml/2006/picture">
+                  <pic:nvPicPr>
+                    <pic:cNvPr id="0" name="Picture 3" descr="Macintosh HD:Users:uchimidouryou:Desktop:Screen Shot 2017-11-07 at 17.33.20.png"/>
+                    <pic:cNvPicPr>
+                      <a:picLocks noChangeAspect="1" noChangeArrowheads="1"/>
+                    </pic:cNvPicPr>
+                  </pic:nvPicPr>
+                  <pic:blipFill>
+                    <a:blip r:embed="rId10">
+                      <a:extLst>
+                        <a:ext uri="{28A0092B-C50C-407E-A947-70E740481C1C}">
+                          <a14:useLocalDpi xmlns:a14="http://schemas.microsoft.com/office/drawing/2010/main" val="0"/>
+                        </a:ext>
+                      </a:extLst>
+                    </a:blip>
+                    <a:srcRect/>
+                    <a:stretch>
+                      <a:fillRect/>
+                    </a:stretch>
+                  </pic:blipFill>
+                  <pic:spPr bwMode="auto">
+                    <a:xfrm>
+                      <a:off x="0" y="0"/>
+                      <a:ext cx="5588000" cy="4470400"/>
+                    </a:xfrm>
+                    <a:prstGeom prst="rect">
+                      <a:avLst/>
+                    </a:prstGeom>
+                    <a:noFill/>
+                    <a:ln>
+                      <a:noFill/>
+                    </a:ln>
+                  </pic:spPr>
+                </pic:pic>
+              </a:graphicData>
+            </a:graphic>
+          </wp:inline>
+        </w:drawing>
+      </w:r>
+    </w:p>
+    <w:p>
+      <w:pPr>
         <w:keepNext/>
         <w:rPr>
           <w:rFonts w:ascii="Arial" w:hAnsi="Arial" w:cs="Arial"/>
@@ -1509,36 +1716,160 @@
           <w:szCs w:val="22"/>
         </w:rPr>
       </w:pPr>
-    </w:p>
-    <w:p>
-      <w:pPr>
-        <w:rPr>
-          <w:rFonts w:ascii="Arial" w:hAnsi="Arial" w:cs="Arial"/>
-          <w:b/>
-          <w:sz w:val="22"/>
-          <w:szCs w:val="22"/>
-        </w:rPr>
-      </w:pPr>
-    </w:p>
-    <w:p>
-      <w:pPr>
-        <w:rPr>
-          <w:rFonts w:ascii="Arial" w:hAnsi="Arial" w:cs="Arial"/>
-          <w:b/>
-          <w:sz w:val="22"/>
-          <w:szCs w:val="22"/>
-        </w:rPr>
-      </w:pPr>
-    </w:p>
-    <w:p>
-      <w:pPr>
-        <w:rPr>
-          <w:rFonts w:ascii="Arial" w:hAnsi="Arial" w:cs="Arial"/>
-          <w:b/>
-          <w:sz w:val="22"/>
-          <w:szCs w:val="22"/>
-        </w:rPr>
-      </w:pPr>
+      <w:r>
+        <w:rPr>
+          <w:rFonts w:ascii="Arial" w:hAnsi="Arial" w:cs="Arial"/>
+          <w:b/>
+          <w:sz w:val="22"/>
+          <w:szCs w:val="22"/>
+        </w:rPr>
+        <w:t xml:space="preserve">This SNP fall within an </w:t>
+      </w:r>
+      <w:r>
+        <w:rPr>
+          <w:rFonts w:ascii="Arial" w:hAnsi="Arial" w:cs="Arial"/>
+          <w:b/>
+          <w:sz w:val="22"/>
+          <w:szCs w:val="22"/>
+        </w:rPr>
+        <w:t>exon</w:t>
+      </w:r>
+      <w:r>
+        <w:rPr>
+          <w:rFonts w:ascii="Arial" w:hAnsi="Arial" w:cs="Arial"/>
+          <w:b/>
+          <w:sz w:val="22"/>
+          <w:szCs w:val="22"/>
+        </w:rPr>
+        <w:t>.</w:t>
+      </w:r>
+    </w:p>
+    <w:p>
+      <w:pPr>
+        <w:rPr>
+          <w:rFonts w:ascii="Arial" w:hAnsi="Arial" w:cs="Arial"/>
+          <w:b/>
+          <w:sz w:val="22"/>
+          <w:szCs w:val="22"/>
+        </w:rPr>
+      </w:pPr>
+      <w:r>
+        <w:rPr>
+          <w:rFonts w:ascii="Arial" w:hAnsi="Arial" w:cs="Arial"/>
+          <w:b/>
+          <w:noProof/>
+          <w:sz w:val="22"/>
+          <w:szCs w:val="22"/>
+          <w:lang w:eastAsia="ja-JP"/>
+        </w:rPr>
+        <w:lastRenderedPageBreak/>
+        <w:drawing>
+          <wp:inline distT="0" distB="0" distL="0" distR="0" wp14:anchorId="73B6A31D" wp14:editId="15509E39">
+            <wp:extent cx="3200400" cy="3313458"/>
+            <wp:effectExtent l="0" t="0" r="0" b="0"/>
+            <wp:docPr id="4" name="図 4" descr="Macintosh HD:Users:uchimidouryou:Desktop:Screen Shot 2017-11-07 at 17.44.59.png"/>
+            <wp:cNvGraphicFramePr>
+              <a:graphicFrameLocks xmlns:a="http://schemas.openxmlformats.org/drawingml/2006/main" noChangeAspect="1"/>
+            </wp:cNvGraphicFramePr>
+            <a:graphic xmlns:a="http://schemas.openxmlformats.org/drawingml/2006/main">
+              <a:graphicData uri="http://schemas.openxmlformats.org/drawingml/2006/picture">
+                <pic:pic xmlns:pic="http://schemas.openxmlformats.org/drawingml/2006/picture">
+                  <pic:nvPicPr>
+                    <pic:cNvPr id="0" name="Picture 4" descr="Macintosh HD:Users:uchimidouryou:Desktop:Screen Shot 2017-11-07 at 17.44.59.png"/>
+                    <pic:cNvPicPr>
+                      <a:picLocks noChangeAspect="1" noChangeArrowheads="1"/>
+                    </pic:cNvPicPr>
+                  </pic:nvPicPr>
+                  <pic:blipFill>
+                    <a:blip r:embed="rId11">
+                      <a:extLst>
+                        <a:ext uri="{28A0092B-C50C-407E-A947-70E740481C1C}">
+                          <a14:useLocalDpi xmlns:a14="http://schemas.microsoft.com/office/drawing/2010/main" val="0"/>
+                        </a:ext>
+                      </a:extLst>
+                    </a:blip>
+                    <a:srcRect/>
+                    <a:stretch>
+                      <a:fillRect/>
+                    </a:stretch>
+                  </pic:blipFill>
+                  <pic:spPr bwMode="auto">
+                    <a:xfrm>
+                      <a:off x="0" y="0"/>
+                      <a:ext cx="3200400" cy="3313458"/>
+                    </a:xfrm>
+                    <a:prstGeom prst="rect">
+                      <a:avLst/>
+                    </a:prstGeom>
+                    <a:noFill/>
+                    <a:ln>
+                      <a:noFill/>
+                    </a:ln>
+                  </pic:spPr>
+                </pic:pic>
+              </a:graphicData>
+            </a:graphic>
+          </wp:inline>
+        </w:drawing>
+      </w:r>
+      <w:r>
+        <w:rPr>
+          <w:rFonts w:ascii="Arial" w:hAnsi="Arial" w:cs="Arial"/>
+          <w:b/>
+          <w:noProof/>
+          <w:sz w:val="22"/>
+          <w:szCs w:val="22"/>
+          <w:lang w:eastAsia="ja-JP"/>
+        </w:rPr>
+        <w:drawing>
+          <wp:inline distT="0" distB="0" distL="0" distR="0" wp14:anchorId="3CE2E5E2" wp14:editId="29706CA9">
+            <wp:extent cx="2451100" cy="3619500"/>
+            <wp:effectExtent l="0" t="0" r="12700" b="12700"/>
+            <wp:docPr id="7" name="図 7" descr="Macintosh HD:Users:uchimidouryou:Desktop:Screen Shot 2017-11-07 at 17.47.56.png"/>
+            <wp:cNvGraphicFramePr>
+              <a:graphicFrameLocks xmlns:a="http://schemas.openxmlformats.org/drawingml/2006/main" noChangeAspect="1"/>
+            </wp:cNvGraphicFramePr>
+            <a:graphic xmlns:a="http://schemas.openxmlformats.org/drawingml/2006/main">
+              <a:graphicData uri="http://schemas.openxmlformats.org/drawingml/2006/picture">
+                <pic:pic xmlns:pic="http://schemas.openxmlformats.org/drawingml/2006/picture">
+                  <pic:nvPicPr>
+                    <pic:cNvPr id="0" name="Picture 7" descr="Macintosh HD:Users:uchimidouryou:Desktop:Screen Shot 2017-11-07 at 17.47.56.png"/>
+                    <pic:cNvPicPr>
+                      <a:picLocks noChangeAspect="1" noChangeArrowheads="1"/>
+                    </pic:cNvPicPr>
+                  </pic:nvPicPr>
+                  <pic:blipFill>
+                    <a:blip r:embed="rId12">
+                      <a:extLst>
+                        <a:ext uri="{28A0092B-C50C-407E-A947-70E740481C1C}">
+                          <a14:useLocalDpi xmlns:a14="http://schemas.microsoft.com/office/drawing/2010/main" val="0"/>
+                        </a:ext>
+                      </a:extLst>
+                    </a:blip>
+                    <a:srcRect/>
+                    <a:stretch>
+                      <a:fillRect/>
+                    </a:stretch>
+                  </pic:blipFill>
+                  <pic:spPr bwMode="auto">
+                    <a:xfrm>
+                      <a:off x="0" y="0"/>
+                      <a:ext cx="2451100" cy="3619500"/>
+                    </a:xfrm>
+                    <a:prstGeom prst="rect">
+                      <a:avLst/>
+                    </a:prstGeom>
+                    <a:noFill/>
+                    <a:ln>
+                      <a:noFill/>
+                    </a:ln>
+                  </pic:spPr>
+                </pic:pic>
+              </a:graphicData>
+            </a:graphic>
+          </wp:inline>
+        </w:drawing>
+      </w:r>
     </w:p>
     <w:p>
       <w:pPr>
@@ -1714,6 +2045,64 @@
           <w:szCs w:val="22"/>
         </w:rPr>
       </w:pPr>
+      <w:r>
+        <w:rPr>
+          <w:rFonts w:ascii="Arial" w:hAnsi="Arial" w:cs="Arial"/>
+          <w:b/>
+          <w:noProof/>
+          <w:sz w:val="22"/>
+          <w:szCs w:val="22"/>
+          <w:lang w:eastAsia="ja-JP"/>
+        </w:rPr>
+        <w:drawing>
+          <wp:inline distT="0" distB="0" distL="0" distR="0" wp14:anchorId="0048149F" wp14:editId="684BCD2F">
+            <wp:extent cx="5930900" cy="2006600"/>
+            <wp:effectExtent l="0" t="0" r="12700" b="0"/>
+            <wp:docPr id="6" name="図 6" descr="Macintosh HD:Users:uchimidouryou:Desktop:Screen Shot 2017-11-07 at 17.46.29.png"/>
+            <wp:cNvGraphicFramePr>
+              <a:graphicFrameLocks xmlns:a="http://schemas.openxmlformats.org/drawingml/2006/main" noChangeAspect="1"/>
+            </wp:cNvGraphicFramePr>
+            <a:graphic xmlns:a="http://schemas.openxmlformats.org/drawingml/2006/main">
+              <a:graphicData uri="http://schemas.openxmlformats.org/drawingml/2006/picture">
+                <pic:pic xmlns:pic="http://schemas.openxmlformats.org/drawingml/2006/picture">
+                  <pic:nvPicPr>
+                    <pic:cNvPr id="0" name="Picture 6" descr="Macintosh HD:Users:uchimidouryou:Desktop:Screen Shot 2017-11-07 at 17.46.29.png"/>
+                    <pic:cNvPicPr>
+                      <a:picLocks noChangeAspect="1" noChangeArrowheads="1"/>
+                    </pic:cNvPicPr>
+                  </pic:nvPicPr>
+                  <pic:blipFill>
+                    <a:blip r:embed="rId13">
+                      <a:extLst>
+                        <a:ext uri="{28A0092B-C50C-407E-A947-70E740481C1C}">
+                          <a14:useLocalDpi xmlns:a14="http://schemas.microsoft.com/office/drawing/2010/main" val="0"/>
+                        </a:ext>
+                      </a:extLst>
+                    </a:blip>
+                    <a:srcRect/>
+                    <a:stretch>
+                      <a:fillRect/>
+                    </a:stretch>
+                  </pic:blipFill>
+                  <pic:spPr bwMode="auto">
+                    <a:xfrm>
+                      <a:off x="0" y="0"/>
+                      <a:ext cx="5930900" cy="2006600"/>
+                    </a:xfrm>
+                    <a:prstGeom prst="rect">
+                      <a:avLst/>
+                    </a:prstGeom>
+                    <a:noFill/>
+                    <a:ln>
+                      <a:noFill/>
+                    </a:ln>
+                  </pic:spPr>
+                </pic:pic>
+              </a:graphicData>
+            </a:graphic>
+          </wp:inline>
+        </w:drawing>
+      </w:r>
     </w:p>
     <w:p>
       <w:pPr>
@@ -1870,6 +2259,7 @@
           <w:sz w:val="22"/>
           <w:szCs w:val="22"/>
         </w:rPr>
+        <w:lastRenderedPageBreak/>
         <w:t>What genes are associated with lung disease? Is FAM13A on the list?</w:t>
       </w:r>
     </w:p>
@@ -1882,26 +2272,83 @@
           <w:szCs w:val="22"/>
         </w:rPr>
       </w:pPr>
-    </w:p>
-    <w:p>
-      <w:pPr>
-        <w:rPr>
-          <w:rFonts w:ascii="Arial" w:hAnsi="Arial" w:cs="Arial"/>
-          <w:b/>
-          <w:sz w:val="22"/>
-          <w:szCs w:val="22"/>
-        </w:rPr>
-      </w:pPr>
-    </w:p>
-    <w:p>
-      <w:pPr>
-        <w:rPr>
-          <w:rFonts w:ascii="Arial" w:hAnsi="Arial" w:cs="Arial"/>
-          <w:b/>
-          <w:sz w:val="22"/>
-          <w:szCs w:val="22"/>
-        </w:rPr>
-      </w:pPr>
+      <w:r>
+        <w:rPr>
+          <w:rFonts w:ascii="Arial" w:hAnsi="Arial" w:cs="Arial"/>
+          <w:b/>
+          <w:sz w:val="22"/>
+          <w:szCs w:val="22"/>
+        </w:rPr>
+        <w:t xml:space="preserve">FAM13a is not on the list from </w:t>
+      </w:r>
+    </w:p>
+    <w:p>
+      <w:pPr>
+        <w:rPr>
+          <w:rFonts w:ascii="Arial" w:hAnsi="Arial" w:cs="Arial"/>
+          <w:b/>
+          <w:sz w:val="22"/>
+          <w:szCs w:val="22"/>
+        </w:rPr>
+      </w:pPr>
+      <w:r>
+        <w:rPr>
+          <w:rFonts w:ascii="Arial" w:hAnsi="Arial" w:cs="Arial"/>
+          <w:b/>
+          <w:noProof/>
+          <w:sz w:val="22"/>
+          <w:szCs w:val="22"/>
+          <w:lang w:eastAsia="ja-JP"/>
+        </w:rPr>
+        <w:drawing>
+          <wp:inline distT="0" distB="0" distL="0" distR="0" wp14:anchorId="7301B4C2" wp14:editId="4F85F070">
+            <wp:extent cx="5930900" cy="939800"/>
+            <wp:effectExtent l="0" t="0" r="12700" b="0"/>
+            <wp:docPr id="9" name="図 9" descr="Macintosh HD:Users:uchimidouryou:Desktop:Screen Shot 2017-11-07 at 17.53.23.png"/>
+            <wp:cNvGraphicFramePr>
+              <a:graphicFrameLocks xmlns:a="http://schemas.openxmlformats.org/drawingml/2006/main" noChangeAspect="1"/>
+            </wp:cNvGraphicFramePr>
+            <a:graphic xmlns:a="http://schemas.openxmlformats.org/drawingml/2006/main">
+              <a:graphicData uri="http://schemas.openxmlformats.org/drawingml/2006/picture">
+                <pic:pic xmlns:pic="http://schemas.openxmlformats.org/drawingml/2006/picture">
+                  <pic:nvPicPr>
+                    <pic:cNvPr id="0" name="Picture 9" descr="Macintosh HD:Users:uchimidouryou:Desktop:Screen Shot 2017-11-07 at 17.53.23.png"/>
+                    <pic:cNvPicPr>
+                      <a:picLocks noChangeAspect="1" noChangeArrowheads="1"/>
+                    </pic:cNvPicPr>
+                  </pic:nvPicPr>
+                  <pic:blipFill>
+                    <a:blip r:embed="rId14">
+                      <a:extLst>
+                        <a:ext uri="{28A0092B-C50C-407E-A947-70E740481C1C}">
+                          <a14:useLocalDpi xmlns:a14="http://schemas.microsoft.com/office/drawing/2010/main" val="0"/>
+                        </a:ext>
+                      </a:extLst>
+                    </a:blip>
+                    <a:srcRect/>
+                    <a:stretch>
+                      <a:fillRect/>
+                    </a:stretch>
+                  </pic:blipFill>
+                  <pic:spPr bwMode="auto">
+                    <a:xfrm>
+                      <a:off x="0" y="0"/>
+                      <a:ext cx="5930900" cy="939800"/>
+                    </a:xfrm>
+                    <a:prstGeom prst="rect">
+                      <a:avLst/>
+                    </a:prstGeom>
+                    <a:noFill/>
+                    <a:ln>
+                      <a:noFill/>
+                    </a:ln>
+                  </pic:spPr>
+                </pic:pic>
+              </a:graphicData>
+            </a:graphic>
+          </wp:inline>
+        </w:drawing>
+      </w:r>
     </w:p>
     <w:p>
       <w:pPr>
@@ -1968,26 +2415,93 @@
           <w:szCs w:val="22"/>
         </w:rPr>
       </w:pPr>
-    </w:p>
-    <w:p>
-      <w:pPr>
-        <w:rPr>
-          <w:rFonts w:ascii="Arial" w:hAnsi="Arial" w:cs="Arial"/>
-          <w:b/>
-          <w:sz w:val="22"/>
-          <w:szCs w:val="22"/>
-        </w:rPr>
-      </w:pPr>
-    </w:p>
-    <w:p>
-      <w:pPr>
-        <w:rPr>
-          <w:rFonts w:ascii="Arial" w:hAnsi="Arial" w:cs="Arial"/>
-          <w:b/>
-          <w:sz w:val="22"/>
-          <w:szCs w:val="22"/>
-        </w:rPr>
-      </w:pPr>
+      <w:r>
+        <w:rPr>
+          <w:rFonts w:ascii="Arial" w:hAnsi="Arial" w:cs="Arial"/>
+          <w:b/>
+          <w:sz w:val="22"/>
+          <w:szCs w:val="22"/>
+        </w:rPr>
+        <w:t xml:space="preserve">FAM13a is not on the list from </w:t>
+      </w:r>
+    </w:p>
+    <w:p>
+      <w:pPr>
+        <w:rPr>
+          <w:rFonts w:ascii="Arial" w:hAnsi="Arial" w:cs="Arial"/>
+          <w:b/>
+          <w:sz w:val="22"/>
+          <w:szCs w:val="22"/>
+        </w:rPr>
+      </w:pPr>
+    </w:p>
+    <w:p>
+      <w:pPr>
+        <w:rPr>
+          <w:rFonts w:ascii="Arial" w:hAnsi="Arial" w:cs="Arial"/>
+          <w:b/>
+          <w:sz w:val="22"/>
+          <w:szCs w:val="22"/>
+        </w:rPr>
+      </w:pPr>
+      <w:r>
+        <w:rPr>
+          <w:rFonts w:ascii="Arial" w:hAnsi="Arial" w:cs="Arial"/>
+          <w:b/>
+          <w:noProof/>
+          <w:sz w:val="22"/>
+          <w:szCs w:val="22"/>
+          <w:lang w:eastAsia="ja-JP"/>
+        </w:rPr>
+        <w:drawing>
+          <wp:inline distT="0" distB="0" distL="0" distR="0" wp14:anchorId="350CF850" wp14:editId="4D658230">
+            <wp:extent cx="5930900" cy="2476500"/>
+            <wp:effectExtent l="0" t="0" r="12700" b="12700"/>
+            <wp:docPr id="8" name="図 8" descr="Macintosh HD:Users:uchimidouryou:Desktop:Screen Shot 2017-11-07 at 17.50.54.png"/>
+            <wp:cNvGraphicFramePr>
+              <a:graphicFrameLocks xmlns:a="http://schemas.openxmlformats.org/drawingml/2006/main" noChangeAspect="1"/>
+            </wp:cNvGraphicFramePr>
+            <a:graphic xmlns:a="http://schemas.openxmlformats.org/drawingml/2006/main">
+              <a:graphicData uri="http://schemas.openxmlformats.org/drawingml/2006/picture">
+                <pic:pic xmlns:pic="http://schemas.openxmlformats.org/drawingml/2006/picture">
+                  <pic:nvPicPr>
+                    <pic:cNvPr id="0" name="Picture 8" descr="Macintosh HD:Users:uchimidouryou:Desktop:Screen Shot 2017-11-07 at 17.50.54.png"/>
+                    <pic:cNvPicPr>
+                      <a:picLocks noChangeAspect="1" noChangeArrowheads="1"/>
+                    </pic:cNvPicPr>
+                  </pic:nvPicPr>
+                  <pic:blipFill>
+                    <a:blip r:embed="rId15">
+                      <a:extLst>
+                        <a:ext uri="{28A0092B-C50C-407E-A947-70E740481C1C}">
+                          <a14:useLocalDpi xmlns:a14="http://schemas.microsoft.com/office/drawing/2010/main" val="0"/>
+                        </a:ext>
+                      </a:extLst>
+                    </a:blip>
+                    <a:srcRect/>
+                    <a:stretch>
+                      <a:fillRect/>
+                    </a:stretch>
+                  </pic:blipFill>
+                  <pic:spPr bwMode="auto">
+                    <a:xfrm>
+                      <a:off x="0" y="0"/>
+                      <a:ext cx="5930900" cy="2476500"/>
+                    </a:xfrm>
+                    <a:prstGeom prst="rect">
+                      <a:avLst/>
+                    </a:prstGeom>
+                    <a:noFill/>
+                    <a:ln>
+                      <a:noFill/>
+                    </a:ln>
+                  </pic:spPr>
+                </pic:pic>
+              </a:graphicData>
+            </a:graphic>
+          </wp:inline>
+        </w:drawing>
+      </w:r>
     </w:p>
     <w:p>
       <w:pPr>
@@ -2196,6 +2710,64 @@
           <w:szCs w:val="22"/>
         </w:rPr>
       </w:pPr>
+      <w:r>
+        <w:rPr>
+          <w:rFonts w:ascii="Arial" w:hAnsi="Arial" w:cs="Arial"/>
+          <w:b/>
+          <w:noProof/>
+          <w:sz w:val="22"/>
+          <w:szCs w:val="22"/>
+          <w:lang w:eastAsia="ja-JP"/>
+        </w:rPr>
+        <w:drawing>
+          <wp:inline distT="0" distB="0" distL="0" distR="0" wp14:anchorId="15407BBB" wp14:editId="6379D0C3">
+            <wp:extent cx="5930900" cy="1549400"/>
+            <wp:effectExtent l="0" t="0" r="12700" b="0"/>
+            <wp:docPr id="10" name="図 10" descr="Macintosh HD:Users:uchimidouryou:Desktop:Screen Shot 2017-11-07 at 17.58.00.png"/>
+            <wp:cNvGraphicFramePr>
+              <a:graphicFrameLocks xmlns:a="http://schemas.openxmlformats.org/drawingml/2006/main" noChangeAspect="1"/>
+            </wp:cNvGraphicFramePr>
+            <a:graphic xmlns:a="http://schemas.openxmlformats.org/drawingml/2006/main">
+              <a:graphicData uri="http://schemas.openxmlformats.org/drawingml/2006/picture">
+                <pic:pic xmlns:pic="http://schemas.openxmlformats.org/drawingml/2006/picture">
+                  <pic:nvPicPr>
+                    <pic:cNvPr id="0" name="Picture 10" descr="Macintosh HD:Users:uchimidouryou:Desktop:Screen Shot 2017-11-07 at 17.58.00.png"/>
+                    <pic:cNvPicPr>
+                      <a:picLocks noChangeAspect="1" noChangeArrowheads="1"/>
+                    </pic:cNvPicPr>
+                  </pic:nvPicPr>
+                  <pic:blipFill>
+                    <a:blip r:embed="rId16">
+                      <a:extLst>
+                        <a:ext uri="{28A0092B-C50C-407E-A947-70E740481C1C}">
+                          <a14:useLocalDpi xmlns:a14="http://schemas.microsoft.com/office/drawing/2010/main" val="0"/>
+                        </a:ext>
+                      </a:extLst>
+                    </a:blip>
+                    <a:srcRect/>
+                    <a:stretch>
+                      <a:fillRect/>
+                    </a:stretch>
+                  </pic:blipFill>
+                  <pic:spPr bwMode="auto">
+                    <a:xfrm>
+                      <a:off x="0" y="0"/>
+                      <a:ext cx="5930900" cy="1549400"/>
+                    </a:xfrm>
+                    <a:prstGeom prst="rect">
+                      <a:avLst/>
+                    </a:prstGeom>
+                    <a:noFill/>
+                    <a:ln>
+                      <a:noFill/>
+                    </a:ln>
+                  </pic:spPr>
+                </pic:pic>
+              </a:graphicData>
+            </a:graphic>
+          </wp:inline>
+        </w:drawing>
+      </w:r>
     </w:p>
     <w:p>
       <w:pPr>
@@ -2366,7 +2938,7 @@
         </w:rPr>
         <w:t xml:space="preserve"> There is a video that may help you at </w:t>
       </w:r>
-      <w:hyperlink r:id="rId8" w:anchor="vid04" w:history="1">
+      <w:hyperlink r:id="rId17" w:anchor="vid04" w:history="1">
         <w:r>
           <w:rPr>
             <w:rStyle w:val="a3"/>
@@ -2374,7 +2946,25 @@
             <w:sz w:val="22"/>
             <w:szCs w:val="22"/>
           </w:rPr>
-          <w:t>https://genome.ucsc.edu/training/vids/#vid04</w:t>
+          <w:t>https://genome.ucsc.edu/training/vids/#v</w:t>
+        </w:r>
+        <w:r>
+          <w:rPr>
+            <w:rStyle w:val="a3"/>
+            <w:rFonts w:ascii="Arial" w:hAnsi="Arial" w:cs="Arial"/>
+            <w:sz w:val="22"/>
+            <w:szCs w:val="22"/>
+          </w:rPr>
+          <w:t>i</w:t>
+        </w:r>
+        <w:r>
+          <w:rPr>
+            <w:rStyle w:val="a3"/>
+            <w:rFonts w:ascii="Arial" w:hAnsi="Arial" w:cs="Arial"/>
+            <w:sz w:val="22"/>
+            <w:szCs w:val="22"/>
+          </w:rPr>
+          <w:t>d04</w:t>
         </w:r>
       </w:hyperlink>
       <w:r>
@@ -2430,6 +3020,234 @@
           <w:szCs w:val="22"/>
         </w:rPr>
       </w:pPr>
+      <w:r>
+        <w:rPr>
+          <w:rFonts w:ascii="Arial" w:hAnsi="Arial" w:cs="Arial"/>
+          <w:b/>
+          <w:sz w:val="22"/>
+          <w:szCs w:val="22"/>
+        </w:rPr>
+        <w:t xml:space="preserve">The position of rs7671167 is88962828, I search SNPs around this position, ranged from </w:t>
+      </w:r>
+      <w:r>
+        <w:rPr>
+          <w:rFonts w:ascii="Arial" w:hAnsi="Arial" w:cs="Arial"/>
+          <w:b/>
+          <w:sz w:val="22"/>
+          <w:szCs w:val="22"/>
+        </w:rPr>
+        <w:t>88961828-88963828</w:t>
+      </w:r>
+      <w:r>
+        <w:rPr>
+          <w:rFonts w:ascii="Arial" w:hAnsi="Arial" w:cs="Arial"/>
+          <w:b/>
+          <w:sz w:val="22"/>
+          <w:szCs w:val="22"/>
+        </w:rPr>
+        <w:t xml:space="preserve">. </w:t>
+      </w:r>
+      <w:proofErr w:type="gramStart"/>
+      <w:r>
+        <w:rPr>
+          <w:rFonts w:ascii="Arial" w:hAnsi="Arial" w:cs="Arial"/>
+          <w:b/>
+          <w:sz w:val="22"/>
+          <w:szCs w:val="22"/>
+        </w:rPr>
+        <w:t>There</w:t>
+      </w:r>
+      <w:proofErr w:type="gramEnd"/>
+      <w:r>
+        <w:rPr>
+          <w:rFonts w:ascii="Arial" w:hAnsi="Arial" w:cs="Arial"/>
+          <w:b/>
+          <w:sz w:val="22"/>
+          <w:szCs w:val="22"/>
+        </w:rPr>
+        <w:t xml:space="preserve"> are 8 SNPs; </w:t>
+      </w:r>
+      <w:r>
+        <w:rPr>
+          <w:rFonts w:ascii="Arial" w:hAnsi="Arial" w:cs="Arial"/>
+          <w:b/>
+          <w:sz w:val="22"/>
+          <w:szCs w:val="22"/>
+        </w:rPr>
+        <w:t>rs3846287</w:t>
+      </w:r>
+      <w:r>
+        <w:rPr>
+          <w:rFonts w:ascii="Arial" w:hAnsi="Arial" w:cs="Arial"/>
+          <w:b/>
+          <w:sz w:val="22"/>
+          <w:szCs w:val="22"/>
+        </w:rPr>
+        <w:t>,</w:t>
+      </w:r>
+      <w:r>
+        <w:t xml:space="preserve"> </w:t>
+      </w:r>
+      <w:r>
+        <w:rPr>
+          <w:rFonts w:ascii="Arial" w:hAnsi="Arial" w:cs="Arial"/>
+          <w:b/>
+          <w:sz w:val="22"/>
+          <w:szCs w:val="22"/>
+        </w:rPr>
+        <w:t>rs116364574</w:t>
+      </w:r>
+      <w:r>
+        <w:rPr>
+          <w:rFonts w:ascii="Arial" w:hAnsi="Arial" w:cs="Arial"/>
+          <w:b/>
+          <w:sz w:val="22"/>
+          <w:szCs w:val="22"/>
+        </w:rPr>
+        <w:t>,</w:t>
+      </w:r>
+      <w:r>
+        <w:t xml:space="preserve"> </w:t>
+      </w:r>
+      <w:r>
+        <w:rPr>
+          <w:rFonts w:ascii="Arial" w:hAnsi="Arial" w:cs="Arial"/>
+          <w:b/>
+          <w:sz w:val="22"/>
+          <w:szCs w:val="22"/>
+        </w:rPr>
+        <w:t>rs114776367</w:t>
+      </w:r>
+      <w:r>
+        <w:rPr>
+          <w:rFonts w:ascii="Arial" w:hAnsi="Arial" w:cs="Arial"/>
+          <w:b/>
+          <w:sz w:val="22"/>
+          <w:szCs w:val="22"/>
+        </w:rPr>
+        <w:t>,</w:t>
+      </w:r>
+      <w:r>
+        <w:t xml:space="preserve"> </w:t>
+      </w:r>
+      <w:r>
+        <w:rPr>
+          <w:rFonts w:ascii="Arial" w:hAnsi="Arial" w:cs="Arial"/>
+          <w:b/>
+          <w:sz w:val="22"/>
+          <w:szCs w:val="22"/>
+        </w:rPr>
+        <w:t>rs76962020</w:t>
+      </w:r>
+      <w:r>
+        <w:rPr>
+          <w:rFonts w:ascii="Arial" w:hAnsi="Arial" w:cs="Arial"/>
+          <w:b/>
+          <w:sz w:val="22"/>
+          <w:szCs w:val="22"/>
+        </w:rPr>
+        <w:t>,</w:t>
+      </w:r>
+      <w:r>
+        <w:t xml:space="preserve"> </w:t>
+      </w:r>
+      <w:r>
+        <w:rPr>
+          <w:rFonts w:ascii="Arial" w:hAnsi="Arial" w:cs="Arial"/>
+          <w:b/>
+          <w:sz w:val="22"/>
+          <w:szCs w:val="22"/>
+        </w:rPr>
+        <w:t>rs7671167</w:t>
+      </w:r>
+      <w:r>
+        <w:rPr>
+          <w:rFonts w:ascii="Arial" w:hAnsi="Arial" w:cs="Arial"/>
+          <w:b/>
+          <w:sz w:val="22"/>
+          <w:szCs w:val="22"/>
+        </w:rPr>
+        <w:t>,</w:t>
+      </w:r>
+      <w:r>
+        <w:t xml:space="preserve"> </w:t>
+      </w:r>
+      <w:r>
+        <w:rPr>
+          <w:rFonts w:ascii="Arial" w:hAnsi="Arial" w:cs="Arial"/>
+          <w:b/>
+          <w:sz w:val="22"/>
+          <w:szCs w:val="22"/>
+        </w:rPr>
+        <w:t>rs11347214</w:t>
+      </w:r>
+      <w:r>
+        <w:rPr>
+          <w:rFonts w:ascii="Arial" w:hAnsi="Arial" w:cs="Arial"/>
+          <w:b/>
+          <w:sz w:val="22"/>
+          <w:szCs w:val="22"/>
+        </w:rPr>
+        <w:t xml:space="preserve">, </w:t>
+      </w:r>
+      <w:r>
+        <w:rPr>
+          <w:rFonts w:ascii="Arial" w:hAnsi="Arial" w:cs="Arial"/>
+          <w:b/>
+          <w:sz w:val="22"/>
+          <w:szCs w:val="22"/>
+        </w:rPr>
+        <w:t>rs13148439</w:t>
+      </w:r>
+      <w:r>
+        <w:rPr>
+          <w:rFonts w:ascii="Arial" w:hAnsi="Arial" w:cs="Arial"/>
+          <w:b/>
+          <w:sz w:val="22"/>
+          <w:szCs w:val="22"/>
+        </w:rPr>
+        <w:t xml:space="preserve">, </w:t>
+      </w:r>
+      <w:r>
+        <w:rPr>
+          <w:rFonts w:ascii="Arial" w:hAnsi="Arial" w:cs="Arial"/>
+          <w:b/>
+          <w:sz w:val="22"/>
+          <w:szCs w:val="22"/>
+        </w:rPr>
+        <w:t>rs150624174</w:t>
+      </w:r>
+      <w:r>
+        <w:rPr>
+          <w:rFonts w:ascii="Arial" w:hAnsi="Arial" w:cs="Arial"/>
+          <w:b/>
+          <w:sz w:val="22"/>
+          <w:szCs w:val="22"/>
+        </w:rPr>
+        <w:t>.</w:t>
+      </w:r>
+      <w:bookmarkStart w:id="1" w:name="_GoBack"/>
+      <w:bookmarkEnd w:id="1"/>
+    </w:p>
+    <w:p>
+      <w:pPr>
+        <w:rPr>
+          <w:rFonts w:ascii="Arial" w:hAnsi="Arial" w:cs="Arial"/>
+          <w:b/>
+          <w:sz w:val="22"/>
+          <w:szCs w:val="22"/>
+        </w:rPr>
+      </w:pPr>
+    </w:p>
+    <w:p>
+      <w:pPr>
+        <w:rPr>
+          <w:rFonts w:ascii="Arial" w:hAnsi="Arial" w:cs="Arial"/>
+          <w:b/>
+          <w:sz w:val="22"/>
+          <w:szCs w:val="22"/>
+        </w:rPr>
+      </w:pPr>
     </w:p>
     <w:p>
       <w:pPr>
@@ -2673,7 +3491,6 @@
           <w:sz w:val="22"/>
           <w:szCs w:val="22"/>
         </w:rPr>
-        <w:lastRenderedPageBreak/>
         <w:t>Use the UCSC genome browser</w:t>
       </w:r>
       <w:r>
@@ -3576,7 +4393,6 @@
           <w:sz w:val="22"/>
           <w:szCs w:val="22"/>
         </w:rPr>
-        <w:lastRenderedPageBreak/>
         <w:t>Human spliced ESTs</w:t>
       </w:r>
     </w:p>
@@ -6156,6 +6972,45 @@
       <w:contextualSpacing/>
     </w:pPr>
   </w:style>
+  <w:style w:type="paragraph" w:styleId="a5">
+    <w:name w:val="Balloon Text"/>
+    <w:basedOn w:val="a"/>
+    <w:link w:val="a6"/>
+    <w:uiPriority w:val="99"/>
+    <w:semiHidden/>
+    <w:unhideWhenUsed/>
+    <w:rsid w:val="008915D3"/>
+    <w:rPr>
+      <w:rFonts w:ascii="Lucida Grande" w:hAnsi="Lucida Grande" w:cs="Lucida Grande"/>
+      <w:sz w:val="18"/>
+      <w:szCs w:val="18"/>
+    </w:rPr>
+  </w:style>
+  <w:style w:type="character" w:customStyle="1" w:styleId="a6">
+    <w:name w:val="吹き出し (文字)"/>
+    <w:basedOn w:val="a0"/>
+    <w:link w:val="a5"/>
+    <w:uiPriority w:val="99"/>
+    <w:semiHidden/>
+    <w:rsid w:val="008915D3"/>
+    <w:rPr>
+      <w:rFonts w:ascii="Lucida Grande" w:eastAsia="Times New Roman" w:hAnsi="Lucida Grande" w:cs="Lucida Grande"/>
+      <w:sz w:val="18"/>
+      <w:szCs w:val="18"/>
+    </w:rPr>
+  </w:style>
+  <w:style w:type="character" w:styleId="a7">
+    <w:name w:val="FollowedHyperlink"/>
+    <w:basedOn w:val="a0"/>
+    <w:uiPriority w:val="99"/>
+    <w:semiHidden/>
+    <w:unhideWhenUsed/>
+    <w:rsid w:val="008915D3"/>
+    <w:rPr>
+      <w:color w:val="954F72" w:themeColor="followedHyperlink"/>
+      <w:u w:val="single"/>
+    </w:rPr>
+  </w:style>
 </w:styles>
 </file>
 
@@ -6397,6 +7252,45 @@
       <w:ind w:left="720"/>
       <w:contextualSpacing/>
     </w:pPr>
+  </w:style>
+  <w:style w:type="paragraph" w:styleId="a5">
+    <w:name w:val="Balloon Text"/>
+    <w:basedOn w:val="a"/>
+    <w:link w:val="a6"/>
+    <w:uiPriority w:val="99"/>
+    <w:semiHidden/>
+    <w:unhideWhenUsed/>
+    <w:rsid w:val="008915D3"/>
+    <w:rPr>
+      <w:rFonts w:ascii="Lucida Grande" w:hAnsi="Lucida Grande" w:cs="Lucida Grande"/>
+      <w:sz w:val="18"/>
+      <w:szCs w:val="18"/>
+    </w:rPr>
+  </w:style>
+  <w:style w:type="character" w:customStyle="1" w:styleId="a6">
+    <w:name w:val="吹き出し (文字)"/>
+    <w:basedOn w:val="a0"/>
+    <w:link w:val="a5"/>
+    <w:uiPriority w:val="99"/>
+    <w:semiHidden/>
+    <w:rsid w:val="008915D3"/>
+    <w:rPr>
+      <w:rFonts w:ascii="Lucida Grande" w:eastAsia="Times New Roman" w:hAnsi="Lucida Grande" w:cs="Lucida Grande"/>
+      <w:sz w:val="18"/>
+      <w:szCs w:val="18"/>
+    </w:rPr>
+  </w:style>
+  <w:style w:type="character" w:styleId="a7">
+    <w:name w:val="FollowedHyperlink"/>
+    <w:basedOn w:val="a0"/>
+    <w:uiPriority w:val="99"/>
+    <w:semiHidden/>
+    <w:unhideWhenUsed/>
+    <w:rsid w:val="008915D3"/>
+    <w:rPr>
+      <w:color w:val="954F72" w:themeColor="followedHyperlink"/>
+      <w:u w:val="single"/>
+    </w:rPr>
   </w:style>
 </w:styles>
 </file>
@@ -6656,7 +7550,7 @@
   <a:extraClrSchemeLst/>
   <a:extLst>
     <a:ext uri="{05A4C25C-085E-4340-85A3-A5531E510DB2}">
-      <thm15:themeFamily xmlns:thm15="http://schemas.microsoft.com/office/thememl/2012/main" xmlns="" name="Office Theme" id="{62F939B6-93AF-4DB8-9C6B-D6C7DFDC589F}" vid="{4A3C46E8-61CC-4603-A589-7422A47A8E4A}"/>
+      <thm15:themeFamily xmlns="" xmlns:thm15="http://schemas.microsoft.com/office/thememl/2012/main" name="Office Theme" id="{62F939B6-93AF-4DB8-9C6B-D6C7DFDC589F}" vid="{4A3C46E8-61CC-4603-A589-7422A47A8E4A}"/>
     </a:ext>
   </a:extLst>
 </a:theme>
@@ -6667,7 +7561,7 @@
 </file>
 
 <file path=customXml/itemProps1.xml><?xml version="1.0" encoding="utf-8"?>
-<ds:datastoreItem xmlns:ds="http://schemas.openxmlformats.org/officeDocument/2006/customXml" ds:itemID="{0E60CB9C-63DE-7743-813A-ADF205B061DB}">
+<ds:datastoreItem xmlns:ds="http://schemas.openxmlformats.org/officeDocument/2006/customXml" ds:itemID="{23388FC6-A4D6-4C41-8FA8-4BDA61886D3C}">
   <ds:schemaRefs>
     <ds:schemaRef ds:uri="http://schemas.openxmlformats.org/officeDocument/2006/bibliography"/>
   </ds:schemaRefs>
